--- a/PRIME/Kurzstipendium/03_career_plan_CNussbaum_cSRS.docx
+++ b/PRIME/Kurzstipendium/03_career_plan_CNussbaum_cSRS.docx
@@ -1,11 +1,13 @@
 
 <file path=word/document.xml><?xml version="1.0" encoding="utf-8"?>
-<w:document xmlns:wpc="http://schemas.microsoft.com/office/word/2010/wordprocessingCanvas" xmlns:cx="http://schemas.microsoft.com/office/drawing/2014/chartex" xmlns:cx1="http://schemas.microsoft.com/office/drawing/2015/9/8/chartex" xmlns:cx2="http://schemas.microsoft.com/office/drawing/2015/10/21/chartex" xmlns:cx3="http://schemas.microsoft.com/office/drawing/2016/5/9/chartex" xmlns:cx4="http://schemas.microsoft.com/office/drawing/2016/5/10/chartex" xmlns:cx5="http://schemas.microsoft.com/office/drawing/2016/5/11/chartex" xmlns:cx6="http://schemas.microsoft.com/office/drawing/2016/5/12/chartex" xmlns:cx7="http://schemas.microsoft.com/office/drawing/2016/5/13/chartex" xmlns:cx8="http://schemas.microsoft.com/office/drawing/2016/5/14/chartex" xmlns:mc="http://schemas.openxmlformats.org/markup-compatibility/2006" xmlns:aink="http://schemas.microsoft.com/office/drawing/2016/ink" xmlns:am3d="http://schemas.microsoft.com/office/drawing/2017/model3d" xmlns:o="urn:schemas-microsoft-com:office:office" xmlns:r="http://schemas.openxmlformats.org/officeDocument/2006/relationships" xmlns:m="http://schemas.openxmlformats.org/officeDocument/2006/math" xmlns:v="urn:schemas-microsoft-com:vml" xmlns:wp14="http://schemas.microsoft.com/office/word/2010/wordprocessingDrawing" xmlns:wp="http://schemas.openxmlformats.org/drawingml/2006/wordprocessingDrawing" xmlns:w10="urn:schemas-microsoft-com:office:word" xmlns:w="http://schemas.openxmlformats.org/wordprocessingml/2006/main" xmlns:w14="http://schemas.microsoft.com/office/word/2010/wordml" xmlns:w15="http://schemas.microsoft.com/office/word/2012/wordml" xmlns:w16cid="http://schemas.microsoft.com/office/word/2016/wordml/cid" xmlns:w16se="http://schemas.microsoft.com/office/word/2015/wordml/symex" xmlns:wpg="http://schemas.microsoft.com/office/word/2010/wordprocessingGroup" xmlns:wpi="http://schemas.microsoft.com/office/word/2010/wordprocessingInk" xmlns:wne="http://schemas.microsoft.com/office/word/2006/wordml" xmlns:wps="http://schemas.microsoft.com/office/word/2010/wordprocessingShape" mc:Ignorable="w14 w15 w16se w16cid wp14">
+<w:document xmlns:wpc="http://schemas.microsoft.com/office/word/2010/wordprocessingCanvas" xmlns:cx="http://schemas.microsoft.com/office/drawing/2014/chartex" xmlns:cx1="http://schemas.microsoft.com/office/drawing/2015/9/8/chartex" xmlns:cx2="http://schemas.microsoft.com/office/drawing/2015/10/21/chartex" xmlns:cx3="http://schemas.microsoft.com/office/drawing/2016/5/9/chartex" xmlns:cx4="http://schemas.microsoft.com/office/drawing/2016/5/10/chartex" xmlns:cx5="http://schemas.microsoft.com/office/drawing/2016/5/11/chartex" xmlns:cx6="http://schemas.microsoft.com/office/drawing/2016/5/12/chartex" xmlns:cx7="http://schemas.microsoft.com/office/drawing/2016/5/13/chartex" xmlns:cx8="http://schemas.microsoft.com/office/drawing/2016/5/14/chartex" xmlns:mc="http://schemas.openxmlformats.org/markup-compatibility/2006" xmlns:aink="http://schemas.microsoft.com/office/drawing/2016/ink" xmlns:am3d="http://schemas.microsoft.com/office/drawing/2017/model3d" xmlns:o="urn:schemas-microsoft-com:office:office" xmlns:oel="http://schemas.microsoft.com/office/2019/extlst" xmlns:r="http://schemas.openxmlformats.org/officeDocument/2006/relationships" xmlns:m="http://schemas.openxmlformats.org/officeDocument/2006/math" xmlns:v="urn:schemas-microsoft-com:vml" xmlns:wp14="http://schemas.microsoft.com/office/word/2010/wordprocessingDrawing" xmlns:wp="http://schemas.openxmlformats.org/drawingml/2006/wordprocessingDrawing" xmlns:w10="urn:schemas-microsoft-com:office:word" xmlns:w="http://schemas.openxmlformats.org/wordprocessingml/2006/main" xmlns:w14="http://schemas.microsoft.com/office/word/2010/wordml" xmlns:w15="http://schemas.microsoft.com/office/word/2012/wordml" xmlns:w16cex="http://schemas.microsoft.com/office/word/2018/wordml/cex" xmlns:w16cid="http://schemas.microsoft.com/office/word/2016/wordml/cid" xmlns:w16="http://schemas.microsoft.com/office/word/2018/wordml" xmlns:w16du="http://schemas.microsoft.com/office/word/2023/wordml/word16du" xmlns:w16sdtdh="http://schemas.microsoft.com/office/word/2020/wordml/sdtdatahash" xmlns:w16sdtfl="http://schemas.microsoft.com/office/word/2024/wordml/sdtformatlock" xmlns:w16se="http://schemas.microsoft.com/office/word/2015/wordml/symex" xmlns:wpg="http://schemas.microsoft.com/office/word/2010/wordprocessingGroup" xmlns:wpi="http://schemas.microsoft.com/office/word/2010/wordprocessingInk" xmlns:wne="http://schemas.microsoft.com/office/word/2006/wordml" xmlns:wps="http://schemas.microsoft.com/office/word/2010/wordprocessingShape" mc:Ignorable="w14 w15 w16se w16cid w16 w16cex w16sdtdh w16sdtfl w16du wp14">
   <w:body>
     <w:p>
       <w:pPr>
         <w:rPr>
           <w:b/>
+          <w:sz w:val="44"/>
+          <w:szCs w:val="44"/>
           <w:u w:val="single"/>
           <w:lang w:val="en-US"/>
         </w:rPr>
@@ -13,18 +15,108 @@
       <w:r>
         <w:rPr>
           <w:b/>
+          <w:sz w:val="44"/>
+          <w:szCs w:val="44"/>
+          <w:lang w:val="en-US"/>
+        </w:rPr>
+        <w:t>Career Plan</w:t>
+      </w:r>
+      <w:r>
+        <w:rPr>
+          <w:b/>
+          <w:sz w:val="44"/>
+          <w:szCs w:val="44"/>
           <w:u w:val="single"/>
           <w:lang w:val="en-US"/>
         </w:rPr>
-        <w:t>Career Plan - Christine Nussbau</w:t>
+        <w:t xml:space="preserve"> </w:t>
       </w:r>
       <w:r>
         <w:rPr>
           <w:b/>
+          <w:sz w:val="44"/>
+          <w:szCs w:val="44"/>
           <w:u w:val="single"/>
           <w:lang w:val="en-US"/>
         </w:rPr>
+        <w:br/>
+      </w:r>
+      <w:r>
+        <w:rPr>
+          <w:bCs/>
+          <w:lang w:val="en-US"/>
+        </w:rPr>
+        <w:t>Christine Nussbau</w:t>
+      </w:r>
+      <w:r>
+        <w:rPr>
+          <w:bCs/>
+          <w:lang w:val="en-US"/>
+        </w:rPr>
         <w:t>m</w:t>
+      </w:r>
+      <w:r>
+        <w:rPr>
+          <w:bCs/>
+          <w:lang w:val="en-US"/>
+        </w:rPr>
+        <w:tab/>
+      </w:r>
+      <w:r>
+        <w:rPr>
+          <w:bCs/>
+          <w:lang w:val="en-US"/>
+        </w:rPr>
+        <w:tab/>
+      </w:r>
+      <w:r>
+        <w:rPr>
+          <w:bCs/>
+          <w:lang w:val="en-US"/>
+        </w:rPr>
+        <w:tab/>
+      </w:r>
+      <w:r>
+        <w:rPr>
+          <w:bCs/>
+          <w:lang w:val="en-US"/>
+        </w:rPr>
+        <w:tab/>
+      </w:r>
+      <w:r>
+        <w:rPr>
+          <w:bCs/>
+          <w:lang w:val="en-US"/>
+        </w:rPr>
+        <w:tab/>
+      </w:r>
+      <w:r>
+        <w:rPr>
+          <w:bCs/>
+          <w:lang w:val="en-US"/>
+        </w:rPr>
+        <w:tab/>
+      </w:r>
+      <w:r>
+        <w:rPr>
+          <w:bCs/>
+          <w:lang w:val="en-US"/>
+        </w:rPr>
+        <w:tab/>
+      </w:r>
+      <w:r>
+        <w:rPr>
+          <w:bCs/>
+          <w:lang w:val="en-US"/>
+        </w:rPr>
+        <w:tab/>
+      </w:r>
+      <w:r>
+        <w:rPr>
+          <w:bCs/>
+          <w:lang w:val="en-US"/>
+        </w:rPr>
+        <w:tab/>
       </w:r>
     </w:p>
     <w:p>
@@ -44,6 +136,7 @@
     </w:p>
     <w:p>
       <w:pPr>
+        <w:ind w:firstLine="708"/>
         <w:rPr>
           <w:lang w:val="en-US"/>
         </w:rPr>
@@ -144,6 +237,7 @@
     </w:p>
     <w:p>
       <w:pPr>
+        <w:ind w:firstLine="708"/>
         <w:rPr>
           <w:lang w:val="en-US"/>
         </w:rPr>
@@ -224,13 +318,13 @@
         <w:rPr>
           <w:lang w:val="en-US"/>
         </w:rPr>
-        <w:t xml:space="preserve"> of voice perception. Therefore, I see my mission in striving for a </w:t>
-      </w:r>
-      <w:r>
-        <w:rPr>
-          <w:lang w:val="en-US"/>
-        </w:rPr>
-        <w:t xml:space="preserve">systematic understanding of naturalness in voices. My approach is rooted in voice perception theory, while simultaneously </w:t>
+        <w:t xml:space="preserve"> of voice perception. </w:t>
+      </w:r>
+      <w:r>
+        <w:rPr>
+          <w:lang w:val="en-US"/>
+        </w:rPr>
+        <w:t xml:space="preserve">My approach is rooted in voice perception theory, while simultaneously </w:t>
       </w:r>
       <w:r>
         <w:rPr>
@@ -313,6 +407,7 @@
     </w:p>
     <w:p>
       <w:pPr>
+        <w:ind w:firstLine="708"/>
         <w:rPr>
           <w:lang w:val="en-US"/>
         </w:rPr>
@@ -333,13 +428,19 @@
         <w:rPr>
           <w:lang w:val="en-US"/>
         </w:rPr>
-        <w:t>oss all levels for almost eight years</w:t>
-      </w:r>
-      <w:r>
-        <w:rPr>
-          <w:lang w:val="en-US"/>
-        </w:rPr>
-        <w:t xml:space="preserve">, in both German and English. I take my responsibility as a lecturer as important as my research, and I strongly believe that both roles belong together and profit from one another. I find great joy in teaching future generations of psychologists and I actively engage in debates on how we can improve our curricula in German universities.   </w:t>
+        <w:t xml:space="preserve">oss all levels for almost eight </w:t>
+      </w:r>
+      <w:r>
+        <w:rPr>
+          <w:lang w:val="en-US"/>
+        </w:rPr>
+        <w:t>years, and</w:t>
+      </w:r>
+      <w:r>
+        <w:rPr>
+          <w:lang w:val="en-US"/>
+        </w:rPr>
+        <w:t xml:space="preserve"> I take my responsibility as a lecturer as important as my research. I find great joy in teaching future generations of psychologists and I actively engage in debates on how we can improve our curricula in German universities.   </w:t>
       </w:r>
       <w:r>
         <w:rPr>
@@ -370,6 +471,7 @@
     </w:p>
     <w:p>
       <w:pPr>
+        <w:ind w:firstLine="708"/>
         <w:rPr>
           <w:lang w:val="en-US"/>
         </w:rPr>
@@ -445,6 +547,12 @@
           <w:lang w:val="en-US"/>
         </w:rPr>
         <w:t>, future-oriented</w:t>
+      </w:r>
+      <w:r>
+        <w:rPr>
+          <w:lang w:val="en-US"/>
+        </w:rPr>
+        <w:t>,</w:t>
       </w:r>
       <w:r>
         <w:rPr>
@@ -536,6 +644,7 @@
     </w:p>
     <w:p>
       <w:pPr>
+        <w:ind w:firstLine="708"/>
         <w:rPr>
           <w:lang w:val="en-US"/>
         </w:rPr>
@@ -598,15 +707,7 @@
         <w:rPr>
           <w:lang w:val="en-US"/>
         </w:rPr>
-        <w:t xml:space="preserve"> large interdisciplinary network in Londo</w:t>
-      </w:r>
-      <w:bookmarkStart w:id="0" w:name="_GoBack"/>
-      <w:bookmarkEnd w:id="0"/>
-      <w:r>
-        <w:rPr>
-          <w:lang w:val="en-US"/>
-        </w:rPr>
-        <w:t xml:space="preserve">n. </w:t>
+        <w:t xml:space="preserve"> large interdisciplinary network in London. </w:t>
       </w:r>
       <w:r>
         <w:rPr>
@@ -638,7 +739,40 @@
         <w:rPr>
           <w:lang w:val="en-US"/>
         </w:rPr>
-        <w:t xml:space="preserve"> EU-project and beyond.</w:t>
+        <w:t xml:space="preserve"> </w:t>
+      </w:r>
+      <w:r>
+        <w:rPr>
+          <w:lang w:val="en-US"/>
+        </w:rPr>
+        <w:t>(</w:t>
+      </w:r>
+      <w:hyperlink r:id="rId5" w:history="1">
+        <w:r>
+          <w:rPr>
+            <w:rStyle w:val="Hyperlink"/>
+            <w:lang w:val="en-US"/>
+          </w:rPr>
+          <w:t>https://www.vocs.eu.com/</w:t>
+        </w:r>
+      </w:hyperlink>
+      <w:r>
+        <w:rPr>
+          <w:lang w:val="en-US"/>
+        </w:rPr>
+        <w:t xml:space="preserve">) </w:t>
+      </w:r>
+      <w:r>
+        <w:rPr>
+          <w:lang w:val="en-US"/>
+        </w:rPr>
+        <w:t>network</w:t>
+      </w:r>
+      <w:r>
+        <w:rPr>
+          <w:lang w:val="en-US"/>
+        </w:rPr>
+        <w:t xml:space="preserve"> and beyond.</w:t>
       </w:r>
     </w:p>
     <w:sectPr>
@@ -652,7 +786,7 @@
 </file>
 
 <file path=word/numbering.xml><?xml version="1.0" encoding="utf-8"?>
-<w:numbering xmlns:wpc="http://schemas.microsoft.com/office/word/2010/wordprocessingCanvas" xmlns:cx="http://schemas.microsoft.com/office/drawing/2014/chartex" xmlns:cx1="http://schemas.microsoft.com/office/drawing/2015/9/8/chartex" xmlns:cx2="http://schemas.microsoft.com/office/drawing/2015/10/21/chartex" xmlns:cx3="http://schemas.microsoft.com/office/drawing/2016/5/9/chartex" xmlns:cx4="http://schemas.microsoft.com/office/drawing/2016/5/10/chartex" xmlns:cx5="http://schemas.microsoft.com/office/drawing/2016/5/11/chartex" xmlns:cx6="http://schemas.microsoft.com/office/drawing/2016/5/12/chartex" xmlns:cx7="http://schemas.microsoft.com/office/drawing/2016/5/13/chartex" xmlns:cx8="http://schemas.microsoft.com/office/drawing/2016/5/14/chartex" xmlns:mc="http://schemas.openxmlformats.org/markup-compatibility/2006" xmlns:aink="http://schemas.microsoft.com/office/drawing/2016/ink" xmlns:am3d="http://schemas.microsoft.com/office/drawing/2017/model3d" xmlns:o="urn:schemas-microsoft-com:office:office" xmlns:r="http://schemas.openxmlformats.org/officeDocument/2006/relationships" xmlns:m="http://schemas.openxmlformats.org/officeDocument/2006/math" xmlns:v="urn:schemas-microsoft-com:vml" xmlns:wp14="http://schemas.microsoft.com/office/word/2010/wordprocessingDrawing" xmlns:wp="http://schemas.openxmlformats.org/drawingml/2006/wordprocessingDrawing" xmlns:w10="urn:schemas-microsoft-com:office:word" xmlns:w="http://schemas.openxmlformats.org/wordprocessingml/2006/main" xmlns:w14="http://schemas.microsoft.com/office/word/2010/wordml" xmlns:w15="http://schemas.microsoft.com/office/word/2012/wordml" xmlns:w16cid="http://schemas.microsoft.com/office/word/2016/wordml/cid" xmlns:w16se="http://schemas.microsoft.com/office/word/2015/wordml/symex" xmlns:wpg="http://schemas.microsoft.com/office/word/2010/wordprocessingGroup" xmlns:wpi="http://schemas.microsoft.com/office/word/2010/wordprocessingInk" xmlns:wne="http://schemas.microsoft.com/office/word/2006/wordml" xmlns:wps="http://schemas.microsoft.com/office/word/2010/wordprocessingShape" mc:Ignorable="w14 w15 w16se w16cid wp14">
+<w:numbering xmlns:wpc="http://schemas.microsoft.com/office/word/2010/wordprocessingCanvas" xmlns:cx="http://schemas.microsoft.com/office/drawing/2014/chartex" xmlns:cx1="http://schemas.microsoft.com/office/drawing/2015/9/8/chartex" xmlns:cx2="http://schemas.microsoft.com/office/drawing/2015/10/21/chartex" xmlns:cx3="http://schemas.microsoft.com/office/drawing/2016/5/9/chartex" xmlns:cx4="http://schemas.microsoft.com/office/drawing/2016/5/10/chartex" xmlns:cx5="http://schemas.microsoft.com/office/drawing/2016/5/11/chartex" xmlns:cx6="http://schemas.microsoft.com/office/drawing/2016/5/12/chartex" xmlns:cx7="http://schemas.microsoft.com/office/drawing/2016/5/13/chartex" xmlns:cx8="http://schemas.microsoft.com/office/drawing/2016/5/14/chartex" xmlns:mc="http://schemas.openxmlformats.org/markup-compatibility/2006" xmlns:aink="http://schemas.microsoft.com/office/drawing/2016/ink" xmlns:am3d="http://schemas.microsoft.com/office/drawing/2017/model3d" xmlns:o="urn:schemas-microsoft-com:office:office" xmlns:oel="http://schemas.microsoft.com/office/2019/extlst" xmlns:r="http://schemas.openxmlformats.org/officeDocument/2006/relationships" xmlns:m="http://schemas.openxmlformats.org/officeDocument/2006/math" xmlns:v="urn:schemas-microsoft-com:vml" xmlns:wp14="http://schemas.microsoft.com/office/word/2010/wordprocessingDrawing" xmlns:wp="http://schemas.openxmlformats.org/drawingml/2006/wordprocessingDrawing" xmlns:w10="urn:schemas-microsoft-com:office:word" xmlns:w="http://schemas.openxmlformats.org/wordprocessingml/2006/main" xmlns:w14="http://schemas.microsoft.com/office/word/2010/wordml" xmlns:w15="http://schemas.microsoft.com/office/word/2012/wordml" xmlns:w16cex="http://schemas.microsoft.com/office/word/2018/wordml/cex" xmlns:w16cid="http://schemas.microsoft.com/office/word/2016/wordml/cid" xmlns:w16="http://schemas.microsoft.com/office/word/2018/wordml" xmlns:w16du="http://schemas.microsoft.com/office/word/2023/wordml/word16du" xmlns:w16sdtdh="http://schemas.microsoft.com/office/word/2020/wordml/sdtdatahash" xmlns:w16sdtfl="http://schemas.microsoft.com/office/word/2024/wordml/sdtformatlock" xmlns:w16se="http://schemas.microsoft.com/office/word/2015/wordml/symex" xmlns:wpg="http://schemas.microsoft.com/office/word/2010/wordprocessingGroup" xmlns:wpi="http://schemas.microsoft.com/office/word/2010/wordprocessingInk" xmlns:wne="http://schemas.microsoft.com/office/word/2006/wordml" xmlns:wps="http://schemas.microsoft.com/office/word/2010/wordprocessingShape" mc:Ignorable="w14 w15 w16se w16cid w16 w16cex w16sdtdh w16sdtfl w16du wp14">
   <w:abstractNum w:abstractNumId="0" w15:restartNumberingAfterBreak="0">
     <w:nsid w:val="13E85587"/>
     <w:multiLevelType w:val="hybridMultilevel"/>
@@ -1325,29 +1459,29 @@
       </w:rPr>
     </w:lvl>
   </w:abstractNum>
-  <w:num w:numId="1">
+  <w:num w:numId="1" w16cid:durableId="359550060">
     <w:abstractNumId w:val="2"/>
   </w:num>
-  <w:num w:numId="2">
+  <w:num w:numId="2" w16cid:durableId="493032963">
     <w:abstractNumId w:val="3"/>
   </w:num>
-  <w:num w:numId="3">
+  <w:num w:numId="3" w16cid:durableId="1965041780">
     <w:abstractNumId w:val="1"/>
   </w:num>
-  <w:num w:numId="4">
+  <w:num w:numId="4" w16cid:durableId="1831946972">
     <w:abstractNumId w:val="0"/>
   </w:num>
-  <w:num w:numId="5">
+  <w:num w:numId="5" w16cid:durableId="872112050">
     <w:abstractNumId w:val="4"/>
   </w:num>
-  <w:num w:numId="6">
+  <w:num w:numId="6" w16cid:durableId="107823789">
     <w:abstractNumId w:val="5"/>
   </w:num>
 </w:numbering>
 </file>
 
 <file path=word/styles.xml><?xml version="1.0" encoding="utf-8"?>
-<w:styles xmlns:mc="http://schemas.openxmlformats.org/markup-compatibility/2006" xmlns:r="http://schemas.openxmlformats.org/officeDocument/2006/relationships" xmlns:w="http://schemas.openxmlformats.org/wordprocessingml/2006/main" xmlns:w14="http://schemas.microsoft.com/office/word/2010/wordml" xmlns:w15="http://schemas.microsoft.com/office/word/2012/wordml" xmlns:w16cid="http://schemas.microsoft.com/office/word/2016/wordml/cid" xmlns:w16se="http://schemas.microsoft.com/office/word/2015/wordml/symex" mc:Ignorable="w14 w15 w16se w16cid">
+<w:styles xmlns:mc="http://schemas.openxmlformats.org/markup-compatibility/2006" xmlns:r="http://schemas.openxmlformats.org/officeDocument/2006/relationships" xmlns:w="http://schemas.openxmlformats.org/wordprocessingml/2006/main" xmlns:w14="http://schemas.microsoft.com/office/word/2010/wordml" xmlns:w15="http://schemas.microsoft.com/office/word/2012/wordml" xmlns:w16cex="http://schemas.microsoft.com/office/word/2018/wordml/cex" xmlns:w16cid="http://schemas.microsoft.com/office/word/2016/wordml/cid" xmlns:w16="http://schemas.microsoft.com/office/word/2018/wordml" xmlns:w16du="http://schemas.microsoft.com/office/word/2023/wordml/word16du" xmlns:w16sdtdh="http://schemas.microsoft.com/office/word/2020/wordml/sdtdatahash" xmlns:w16sdtfl="http://schemas.microsoft.com/office/word/2024/wordml/sdtformatlock" xmlns:w16se="http://schemas.microsoft.com/office/word/2015/wordml/symex" mc:Ignorable="w14 w15 w16se w16cid w16 w16cex w16sdtdh w16sdtfl w16du">
   <w:docDefaults>
     <w:rPrDefault>
       <w:rPr>
@@ -1363,7 +1497,7 @@
       </w:pPr>
     </w:pPrDefault>
   </w:docDefaults>
-  <w:latentStyles w:defLockedState="0" w:defUIPriority="99" w:defSemiHidden="0" w:defUnhideWhenUsed="0" w:defQFormat="0" w:count="375">
+  <w:latentStyles w:defLockedState="0" w:defUIPriority="99" w:defSemiHidden="0" w:defUnhideWhenUsed="0" w:defQFormat="0" w:count="376">
     <w:lsdException w:name="Normal" w:uiPriority="0" w:qFormat="1"/>
     <w:lsdException w:name="heading 1" w:uiPriority="9" w:qFormat="1"/>
     <w:lsdException w:name="heading 2" w:semiHidden="1" w:uiPriority="9" w:unhideWhenUsed="1" w:qFormat="1"/>
@@ -1739,6 +1873,7 @@
     <w:lsdException w:name="Smart Hyperlink" w:semiHidden="1" w:unhideWhenUsed="1"/>
     <w:lsdException w:name="Hashtag" w:semiHidden="1" w:unhideWhenUsed="1"/>
     <w:lsdException w:name="Unresolved Mention" w:semiHidden="1" w:unhideWhenUsed="1"/>
+    <w:lsdException w:name="Smart Link" w:semiHidden="1" w:unhideWhenUsed="1"/>
   </w:latentStyles>
   <w:style w:type="paragraph" w:default="1" w:styleId="Standard">
     <w:name w:val="Normal"/>
@@ -1791,6 +1926,29 @@
     <w:pPr>
       <w:spacing w:after="0" w:line="240" w:lineRule="auto"/>
     </w:pPr>
+  </w:style>
+  <w:style w:type="character" w:styleId="Hyperlink">
+    <w:name w:val="Hyperlink"/>
+    <w:basedOn w:val="Absatz-Standardschriftart"/>
+    <w:uiPriority w:val="99"/>
+    <w:unhideWhenUsed/>
+    <w:rsid w:val="00F52420"/>
+    <w:rPr>
+      <w:color w:val="0563C1" w:themeColor="hyperlink"/>
+      <w:u w:val="single"/>
+    </w:rPr>
+  </w:style>
+  <w:style w:type="character" w:styleId="NichtaufgelsteErwhnung">
+    <w:name w:val="Unresolved Mention"/>
+    <w:basedOn w:val="Absatz-Standardschriftart"/>
+    <w:uiPriority w:val="99"/>
+    <w:semiHidden/>
+    <w:unhideWhenUsed/>
+    <w:rsid w:val="00F52420"/>
+    <w:rPr>
+      <w:color w:val="605E5C"/>
+      <w:shd w:val="clear" w:color="auto" w:fill="E1DFDD"/>
+    </w:rPr>
   </w:style>
 </w:styles>
 </file>
